--- a/Lyrics/munajat imam e zamana/munajat imam e zamana.docx
+++ b/Lyrics/munajat imam e zamana/munajat imam e zamana.docx
@@ -42,7 +42,7 @@
                 <w:szCs w:val="64"/>
                 <w:rtl/>
               </w:rPr>
-              <w:t>بلاتے ہیں رو رو کے اہلِ عزاء</w:t>
+              <w:t>تمہیں حق زہرا کا ہے واسطہ</w:t>
             </w:r>
           </w:p>
           <w:p>
@@ -67,21 +67,21 @@
                 <w:szCs w:val="64"/>
                 <w:rtl/>
               </w:rPr>
-              <w:t>چلے آؤ اے ابنِ مشکل کشا</w:t>
-            </w:r>
-          </w:p>
-          <w:p>
-            <w:pPr>
-              <w:bidi/>
-              <w:jc w:val="center"/>
+              <w:t xml:space="preserve">چلے آؤ اے </w:t>
+            </w:r>
+            <w:proofErr w:type="spellStart"/>
+            <w:r>
               <w:rPr>
                 <w:rFonts w:ascii="Jameel Noori Nastaleeq" w:hAnsi="Jameel Noori Nastaleeq" w:cs="Jameel Noori Nastaleeq"/>
                 <w:b/>
                 <w:bCs/>
                 <w:sz w:val="64"/>
                 <w:szCs w:val="64"/>
-              </w:rPr>
-            </w:pPr>
+                <w:rtl/>
+              </w:rPr>
+              <w:t>ابنِ</w:t>
+            </w:r>
+            <w:proofErr w:type="spellEnd"/>
             <w:r>
               <w:rPr>
                 <w:rFonts w:ascii="Jameel Noori Nastaleeq" w:hAnsi="Jameel Noori Nastaleeq" w:cs="Jameel Noori Nastaleeq"/>
@@ -91,32 +91,7 @@
                 <w:szCs w:val="64"/>
                 <w:rtl/>
               </w:rPr>
-              <w:t>تمہیں حق زہرا کا ہے واسطہ</w:t>
-            </w:r>
-          </w:p>
-          <w:p>
-            <w:pPr>
-              <w:bidi/>
-              <w:spacing w:after="160" w:line="259" w:lineRule="auto"/>
-              <w:jc w:val="center"/>
-              <w:rPr>
-                <w:rFonts w:ascii="Jameel Noori Nastaleeq" w:hAnsi="Jameel Noori Nastaleeq" w:cs="Jameel Noori Nastaleeq"/>
-                <w:b/>
-                <w:bCs/>
-                <w:sz w:val="64"/>
-                <w:szCs w:val="64"/>
-              </w:rPr>
-            </w:pPr>
-            <w:r>
-              <w:rPr>
-                <w:rFonts w:ascii="Jameel Noori Nastaleeq" w:hAnsi="Jameel Noori Nastaleeq" w:cs="Jameel Noori Nastaleeq"/>
-                <w:b/>
-                <w:bCs/>
-                <w:sz w:val="64"/>
-                <w:szCs w:val="64"/>
-                <w:rtl/>
-              </w:rPr>
-              <w:t>چلے آؤ اے ابنِ مشکل کشا</w:t>
+              <w:t xml:space="preserve"> مشکل کشا</w:t>
             </w:r>
           </w:p>
         </w:tc>
@@ -134,6 +109,7 @@
                 <w:bCs/>
                 <w:sz w:val="64"/>
                 <w:szCs w:val="64"/>
+                <w:rtl/>
               </w:rPr>
             </w:pPr>
             <w:r>
@@ -145,21 +121,21 @@
                 <w:szCs w:val="64"/>
                 <w:rtl/>
               </w:rPr>
-              <w:t>یا مولانا، یا صاحب الزمان</w:t>
-            </w:r>
-          </w:p>
-          <w:p>
-            <w:pPr>
-              <w:bidi/>
-              <w:jc w:val="center"/>
+              <w:t xml:space="preserve">بلاتے ہیں رو </w:t>
+            </w:r>
+            <w:proofErr w:type="spellStart"/>
+            <w:r>
               <w:rPr>
                 <w:rFonts w:ascii="Jameel Noori Nastaleeq" w:hAnsi="Jameel Noori Nastaleeq" w:cs="Jameel Noori Nastaleeq"/>
                 <w:b/>
                 <w:bCs/>
                 <w:sz w:val="64"/>
                 <w:szCs w:val="64"/>
-              </w:rPr>
-            </w:pPr>
+                <w:rtl/>
+              </w:rPr>
+              <w:t>رو</w:t>
+            </w:r>
+            <w:proofErr w:type="spellEnd"/>
             <w:r>
               <w:rPr>
                 <w:rFonts w:ascii="Jameel Noori Nastaleeq" w:hAnsi="Jameel Noori Nastaleeq" w:cs="Jameel Noori Nastaleeq"/>
@@ -169,21 +145,21 @@
                 <w:szCs w:val="64"/>
                 <w:rtl/>
               </w:rPr>
-              <w:t>الغوث، الغوث، الغوث</w:t>
-            </w:r>
-          </w:p>
-          <w:p>
-            <w:pPr>
-              <w:bidi/>
-              <w:jc w:val="center"/>
+              <w:t xml:space="preserve"> کے </w:t>
+            </w:r>
+            <w:proofErr w:type="spellStart"/>
+            <w:r>
               <w:rPr>
                 <w:rFonts w:ascii="Jameel Noori Nastaleeq" w:hAnsi="Jameel Noori Nastaleeq" w:cs="Jameel Noori Nastaleeq"/>
                 <w:b/>
                 <w:bCs/>
                 <w:sz w:val="64"/>
                 <w:szCs w:val="64"/>
-              </w:rPr>
-            </w:pPr>
+                <w:rtl/>
+              </w:rPr>
+              <w:t>اہلِ</w:t>
+            </w:r>
+            <w:proofErr w:type="spellEnd"/>
             <w:r>
               <w:rPr>
                 <w:rFonts w:ascii="Jameel Noori Nastaleeq" w:hAnsi="Jameel Noori Nastaleeq" w:cs="Jameel Noori Nastaleeq"/>
@@ -193,46 +169,47 @@
                 <w:szCs w:val="64"/>
                 <w:rtl/>
               </w:rPr>
-              <w:t>أدركني، أدركني، أدركني</w:t>
-            </w:r>
-          </w:p>
-          <w:p>
-            <w:pPr>
-              <w:bidi/>
-              <w:jc w:val="center"/>
+              <w:t xml:space="preserve"> </w:t>
+            </w:r>
+            <w:proofErr w:type="spellStart"/>
+            <w:r>
               <w:rPr>
                 <w:rFonts w:ascii="Jameel Noori Nastaleeq" w:hAnsi="Jameel Noori Nastaleeq" w:cs="Jameel Noori Nastaleeq"/>
                 <w:b/>
                 <w:bCs/>
                 <w:sz w:val="64"/>
                 <w:szCs w:val="64"/>
-              </w:rPr>
-            </w:pPr>
-            <w:r>
+                <w:rtl/>
+              </w:rPr>
+              <w:t>عزاء</w:t>
+            </w:r>
+            <w:proofErr w:type="spellEnd"/>
+          </w:p>
+          <w:p>
+            <w:pPr>
+              <w:bidi/>
+              <w:spacing w:after="160" w:line="259" w:lineRule="auto"/>
+              <w:jc w:val="center"/>
               <w:rPr>
                 <w:rFonts w:ascii="Jameel Noori Nastaleeq" w:hAnsi="Jameel Noori Nastaleeq" w:cs="Jameel Noori Nastaleeq"/>
                 <w:b/>
                 <w:bCs/>
                 <w:sz w:val="64"/>
                 <w:szCs w:val="64"/>
-                <w:rtl/>
-              </w:rPr>
-              <w:t>الساعة، الساعة، الساعة</w:t>
-            </w:r>
-          </w:p>
-          <w:p>
-            <w:pPr>
-              <w:bidi/>
-              <w:spacing w:after="160" w:line="259" w:lineRule="auto"/>
-              <w:jc w:val="center"/>
+              </w:rPr>
+            </w:pPr>
+            <w:r>
               <w:rPr>
                 <w:rFonts w:ascii="Jameel Noori Nastaleeq" w:hAnsi="Jameel Noori Nastaleeq" w:cs="Jameel Noori Nastaleeq"/>
                 <w:b/>
                 <w:bCs/>
                 <w:sz w:val="64"/>
                 <w:szCs w:val="64"/>
-              </w:rPr>
-            </w:pPr>
+                <w:rtl/>
+              </w:rPr>
+              <w:t xml:space="preserve">چلے آؤ اے </w:t>
+            </w:r>
+            <w:proofErr w:type="spellStart"/>
             <w:r>
               <w:rPr>
                 <w:rFonts w:ascii="Jameel Noori Nastaleeq" w:hAnsi="Jameel Noori Nastaleeq" w:cs="Jameel Noori Nastaleeq"/>
@@ -242,7 +219,19 @@
                 <w:szCs w:val="64"/>
                 <w:rtl/>
               </w:rPr>
-              <w:t>العجل، العجل، العجل</w:t>
+              <w:t>ابنِ</w:t>
+            </w:r>
+            <w:proofErr w:type="spellEnd"/>
+            <w:r>
+              <w:rPr>
+                <w:rFonts w:ascii="Jameel Noori Nastaleeq" w:hAnsi="Jameel Noori Nastaleeq" w:cs="Jameel Noori Nastaleeq"/>
+                <w:b/>
+                <w:bCs/>
+                <w:sz w:val="64"/>
+                <w:szCs w:val="64"/>
+                <w:rtl/>
+              </w:rPr>
+              <w:t xml:space="preserve"> مشکل کشا</w:t>
             </w:r>
           </w:p>
         </w:tc>
@@ -269,25 +258,7 @@
                 <w:szCs w:val="64"/>
                 <w:rtl/>
               </w:rPr>
-              <w:t>خدا کی شریعت کا دل</w:t>
-            </w:r>
-            <w:r>
-              <w:rPr>
-                <w:rFonts w:ascii="Jameel Noori Nastaleeq" w:hAnsi="Jameel Noori Nastaleeq" w:cs="Jameel Noori Nastaleeq"/>
-                <w:sz w:val="64"/>
-                <w:szCs w:val="64"/>
-                <w:rtl/>
-              </w:rPr>
-              <w:t xml:space="preserve"> </w:t>
-            </w:r>
-            <w:r>
-              <w:rPr>
-                <w:rFonts w:ascii="Jameel Noori Nastaleeq" w:hAnsi="Jameel Noori Nastaleeq" w:cs="Jameel Noori Nastaleeq"/>
-                <w:sz w:val="64"/>
-                <w:szCs w:val="64"/>
-                <w:rtl/>
-              </w:rPr>
-              <w:t>شاد ہو</w:t>
+              <w:t>خدا کی شریعت کا دل شاد ہو</w:t>
             </w:r>
           </w:p>
           <w:p>
@@ -328,25 +299,27 @@
                 <w:szCs w:val="64"/>
                 <w:rtl/>
               </w:rPr>
-              <w:t>لگانے علم ا</w:t>
-            </w:r>
-            <w:r>
-              <w:rPr>
-                <w:rFonts w:ascii="Jameel Noori Nastaleeq" w:hAnsi="Jameel Noori Nastaleeq" w:cs="Jameel Noori Nastaleeq"/>
-                <w:sz w:val="64"/>
-                <w:szCs w:val="64"/>
-                <w:rtl/>
-              </w:rPr>
-              <w:t>ِ</w:t>
-            </w:r>
-            <w:r>
-              <w:rPr>
-                <w:rFonts w:ascii="Jameel Noori Nastaleeq" w:hAnsi="Jameel Noori Nastaleeq" w:cs="Jameel Noori Nastaleeq"/>
-                <w:sz w:val="64"/>
-                <w:szCs w:val="64"/>
-                <w:rtl/>
-              </w:rPr>
-              <w:t>س پہ عباس کا</w:t>
+              <w:t xml:space="preserve">لگانے علم </w:t>
+            </w:r>
+            <w:proofErr w:type="spellStart"/>
+            <w:r>
+              <w:rPr>
+                <w:rFonts w:ascii="Jameel Noori Nastaleeq" w:hAnsi="Jameel Noori Nastaleeq" w:cs="Jameel Noori Nastaleeq"/>
+                <w:sz w:val="64"/>
+                <w:szCs w:val="64"/>
+                <w:rtl/>
+              </w:rPr>
+              <w:t>اِس</w:t>
+            </w:r>
+            <w:proofErr w:type="spellEnd"/>
+            <w:r>
+              <w:rPr>
+                <w:rFonts w:ascii="Jameel Noori Nastaleeq" w:hAnsi="Jameel Noori Nastaleeq" w:cs="Jameel Noori Nastaleeq"/>
+                <w:sz w:val="64"/>
+                <w:szCs w:val="64"/>
+                <w:rtl/>
+              </w:rPr>
+              <w:t xml:space="preserve"> پہ عباس کا</w:t>
             </w:r>
           </w:p>
         </w:tc>
@@ -391,7 +364,27 @@
                 <w:szCs w:val="64"/>
                 <w:rtl/>
               </w:rPr>
-              <w:t>عطا سارے عالم کو کیجے شفا</w:t>
+              <w:t xml:space="preserve">عطا سارے عالم کو </w:t>
+            </w:r>
+            <w:proofErr w:type="spellStart"/>
+            <w:r>
+              <w:rPr>
+                <w:rFonts w:ascii="Jameel Noori Nastaleeq" w:hAnsi="Jameel Noori Nastaleeq" w:cs="Jameel Noori Nastaleeq"/>
+                <w:sz w:val="64"/>
+                <w:szCs w:val="64"/>
+                <w:rtl/>
+              </w:rPr>
+              <w:t>کیجے</w:t>
+            </w:r>
+            <w:proofErr w:type="spellEnd"/>
+            <w:r>
+              <w:rPr>
+                <w:rFonts w:ascii="Jameel Noori Nastaleeq" w:hAnsi="Jameel Noori Nastaleeq" w:cs="Jameel Noori Nastaleeq"/>
+                <w:sz w:val="64"/>
+                <w:szCs w:val="64"/>
+                <w:rtl/>
+              </w:rPr>
+              <w:t xml:space="preserve"> شفا</w:t>
             </w:r>
           </w:p>
           <w:p>
@@ -430,7 +423,27 @@
                 <w:szCs w:val="64"/>
                 <w:rtl/>
               </w:rPr>
-              <w:t xml:space="preserve"> بیمارِ کربوبلا</w:t>
+              <w:t xml:space="preserve"> </w:t>
+            </w:r>
+            <w:proofErr w:type="spellStart"/>
+            <w:r>
+              <w:rPr>
+                <w:rFonts w:ascii="Jameel Noori Nastaleeq" w:hAnsi="Jameel Noori Nastaleeq" w:cs="Jameel Noori Nastaleeq"/>
+                <w:sz w:val="64"/>
+                <w:szCs w:val="64"/>
+                <w:rtl/>
+              </w:rPr>
+              <w:t>بیمارِ</w:t>
+            </w:r>
+            <w:proofErr w:type="spellEnd"/>
+            <w:r>
+              <w:rPr>
+                <w:rFonts w:ascii="Jameel Noori Nastaleeq" w:hAnsi="Jameel Noori Nastaleeq" w:cs="Jameel Noori Nastaleeq"/>
+                <w:sz w:val="64"/>
+                <w:szCs w:val="64"/>
+                <w:rtl/>
+              </w:rPr>
+              <w:t xml:space="preserve"> کربوبلا</w:t>
             </w:r>
           </w:p>
         </w:tc>
@@ -460,7 +473,115 @@
                 <w:szCs w:val="64"/>
                 <w:rtl/>
               </w:rPr>
-              <w:t>جسے دیکھیئےہے پریشا</w:t>
+              <w:t xml:space="preserve">جسے </w:t>
+            </w:r>
+            <w:proofErr w:type="spellStart"/>
+            <w:r>
+              <w:rPr>
+                <w:rFonts w:ascii="Jameel Noori Nastaleeq" w:hAnsi="Jameel Noori Nastaleeq" w:cs="Jameel Noori Nastaleeq"/>
+                <w:sz w:val="64"/>
+                <w:szCs w:val="64"/>
+                <w:rtl/>
+              </w:rPr>
+              <w:t>دیکھیئےہے</w:t>
+            </w:r>
+            <w:proofErr w:type="spellEnd"/>
+            <w:r>
+              <w:rPr>
+                <w:rFonts w:ascii="Jameel Noori Nastaleeq" w:hAnsi="Jameel Noori Nastaleeq" w:cs="Jameel Noori Nastaleeq"/>
+                <w:sz w:val="64"/>
+                <w:szCs w:val="64"/>
+                <w:rtl/>
+              </w:rPr>
+              <w:t xml:space="preserve"> پریشا</w:t>
+            </w:r>
+            <w:r>
+              <w:rPr>
+                <w:rFonts w:ascii="Jameel Noori Nastaleeq" w:hAnsi="Jameel Noori Nastaleeq" w:cs="Jameel Noori Nastaleeq"/>
+                <w:sz w:val="64"/>
+                <w:szCs w:val="64"/>
+                <w:rtl/>
+              </w:rPr>
+              <w:t xml:space="preserve">ں </w:t>
+            </w:r>
+            <w:r>
+              <w:rPr>
+                <w:rFonts w:ascii="Jameel Noori Nastaleeq" w:hAnsi="Jameel Noori Nastaleeq" w:cs="Jameel Noori Nastaleeq"/>
+                <w:sz w:val="64"/>
+                <w:szCs w:val="64"/>
+                <w:rtl/>
+              </w:rPr>
+              <w:t>یہاں</w:t>
+            </w:r>
+          </w:p>
+          <w:p>
+            <w:pPr>
+              <w:bidi/>
+              <w:jc w:val="center"/>
+              <w:rPr>
+                <w:rFonts w:ascii="Jameel Noori Nastaleeq" w:hAnsi="Jameel Noori Nastaleeq" w:cs="Jameel Noori Nastaleeq"/>
+                <w:sz w:val="64"/>
+                <w:szCs w:val="64"/>
+              </w:rPr>
+            </w:pPr>
+            <w:r>
+              <w:rPr>
+                <w:rFonts w:ascii="Jameel Noori Nastaleeq" w:hAnsi="Jameel Noori Nastaleeq" w:cs="Jameel Noori Nastaleeq"/>
+                <w:sz w:val="64"/>
+                <w:szCs w:val="64"/>
+                <w:rtl/>
+              </w:rPr>
+              <w:t xml:space="preserve">یہ </w:t>
+            </w:r>
+            <w:proofErr w:type="spellStart"/>
+            <w:r>
+              <w:rPr>
+                <w:rFonts w:ascii="Jameel Noori Nastaleeq" w:hAnsi="Jameel Noori Nastaleeq" w:cs="Jameel Noori Nastaleeq"/>
+                <w:sz w:val="64"/>
+                <w:szCs w:val="64"/>
+                <w:rtl/>
+              </w:rPr>
+              <w:t>وقتِ</w:t>
+            </w:r>
+            <w:proofErr w:type="spellEnd"/>
+            <w:r>
+              <w:rPr>
+                <w:rFonts w:ascii="Jameel Noori Nastaleeq" w:hAnsi="Jameel Noori Nastaleeq" w:cs="Jameel Noori Nastaleeq"/>
+                <w:sz w:val="64"/>
+                <w:szCs w:val="64"/>
+                <w:rtl/>
+              </w:rPr>
+              <w:t xml:space="preserve"> کرم ہے </w:t>
+            </w:r>
+            <w:proofErr w:type="spellStart"/>
+            <w:r>
+              <w:rPr>
+                <w:rFonts w:ascii="Jameel Noori Nastaleeq" w:hAnsi="Jameel Noori Nastaleeq" w:cs="Jameel Noori Nastaleeq"/>
+                <w:sz w:val="64"/>
+                <w:szCs w:val="64"/>
+                <w:rtl/>
+              </w:rPr>
+              <w:t>امامِ</w:t>
+            </w:r>
+            <w:proofErr w:type="spellEnd"/>
+            <w:r>
+              <w:rPr>
+                <w:rFonts w:ascii="Jameel Noori Nastaleeq" w:hAnsi="Jameel Noori Nastaleeq" w:cs="Jameel Noori Nastaleeq"/>
+                <w:sz w:val="64"/>
+                <w:szCs w:val="64"/>
+                <w:rtl/>
+              </w:rPr>
+              <w:t xml:space="preserve"> </w:t>
+            </w:r>
+            <w:proofErr w:type="spellStart"/>
+            <w:r>
+              <w:rPr>
+                <w:rFonts w:ascii="Jameel Noori Nastaleeq" w:hAnsi="Jameel Noori Nastaleeq" w:cs="Jameel Noori Nastaleeq"/>
+                <w:sz w:val="64"/>
+                <w:szCs w:val="64"/>
+                <w:rtl/>
+              </w:rPr>
+              <w:t>زما</w:t>
             </w:r>
             <w:r>
               <w:rPr>
@@ -471,72 +592,7 @@
               </w:rPr>
               <w:t>ں</w:t>
             </w:r>
-            <w:r>
-              <w:rPr>
-                <w:rFonts w:ascii="Jameel Noori Nastaleeq" w:hAnsi="Jameel Noori Nastaleeq" w:cs="Jameel Noori Nastaleeq"/>
-                <w:sz w:val="64"/>
-                <w:szCs w:val="64"/>
-                <w:rtl/>
-              </w:rPr>
-              <w:t xml:space="preserve"> </w:t>
-            </w:r>
-            <w:r>
-              <w:rPr>
-                <w:rFonts w:ascii="Jameel Noori Nastaleeq" w:hAnsi="Jameel Noori Nastaleeq" w:cs="Jameel Noori Nastaleeq"/>
-                <w:sz w:val="64"/>
-                <w:szCs w:val="64"/>
-                <w:rtl/>
-              </w:rPr>
-              <w:t>یہاں</w:t>
-            </w:r>
-          </w:p>
-          <w:p>
-            <w:pPr>
-              <w:bidi/>
-              <w:jc w:val="center"/>
-              <w:rPr>
-                <w:rFonts w:ascii="Jameel Noori Nastaleeq" w:hAnsi="Jameel Noori Nastaleeq" w:cs="Jameel Noori Nastaleeq"/>
-                <w:sz w:val="64"/>
-                <w:szCs w:val="64"/>
-              </w:rPr>
-            </w:pPr>
-            <w:r>
-              <w:rPr>
-                <w:rFonts w:ascii="Jameel Noori Nastaleeq" w:hAnsi="Jameel Noori Nastaleeq" w:cs="Jameel Noori Nastaleeq"/>
-                <w:sz w:val="64"/>
-                <w:szCs w:val="64"/>
-                <w:rtl/>
-              </w:rPr>
-              <w:lastRenderedPageBreak/>
-              <w:t>یہ وقتِ کرم ہے امام</w:t>
-            </w:r>
-            <w:r>
-              <w:rPr>
-                <w:rFonts w:ascii="Jameel Noori Nastaleeq" w:hAnsi="Jameel Noori Nastaleeq" w:cs="Jameel Noori Nastaleeq"/>
-                <w:sz w:val="64"/>
-                <w:szCs w:val="64"/>
-                <w:rtl/>
-              </w:rPr>
-              <w:t>ِ</w:t>
-            </w:r>
-            <w:r>
-              <w:rPr>
-                <w:rFonts w:ascii="Jameel Noori Nastaleeq" w:hAnsi="Jameel Noori Nastaleeq" w:cs="Jameel Noori Nastaleeq"/>
-                <w:sz w:val="64"/>
-                <w:szCs w:val="64"/>
-                <w:rtl/>
-              </w:rPr>
-              <w:t xml:space="preserve"> زما</w:t>
-            </w:r>
-            <w:r>
-              <w:rPr>
-                <w:rFonts w:ascii="Jameel Noori Nastaleeq" w:hAnsi="Jameel Noori Nastaleeq" w:cs="Jameel Noori Nastaleeq"/>
-                <w:sz w:val="64"/>
-                <w:szCs w:val="64"/>
-                <w:rtl/>
-              </w:rPr>
-              <w:t>ں</w:t>
-            </w:r>
+            <w:proofErr w:type="spellEnd"/>
           </w:p>
           <w:p>
             <w:pPr>
@@ -581,28 +637,46 @@
                 <w:szCs w:val="64"/>
                 <w:rtl/>
               </w:rPr>
-              <w:lastRenderedPageBreak/>
-              <w:t>ہوں ہم پیچھے پیچھے تم آگے چلو</w:t>
-            </w:r>
-          </w:p>
-          <w:p>
-            <w:pPr>
-              <w:bidi/>
-              <w:jc w:val="center"/>
-              <w:rPr>
-                <w:rFonts w:ascii="Jameel Noori Nastaleeq" w:hAnsi="Jameel Noori Nastaleeq" w:cs="Jameel Noori Nastaleeq"/>
-                <w:sz w:val="64"/>
-                <w:szCs w:val="64"/>
-              </w:rPr>
-            </w:pPr>
-            <w:r>
-              <w:rPr>
-                <w:rFonts w:ascii="Jameel Noori Nastaleeq" w:hAnsi="Jameel Noori Nastaleeq" w:cs="Jameel Noori Nastaleeq"/>
-                <w:sz w:val="64"/>
-                <w:szCs w:val="64"/>
-                <w:rtl/>
-              </w:rPr>
-              <w:lastRenderedPageBreak/>
+              <w:t xml:space="preserve">ہوں ہم پیچھے </w:t>
+            </w:r>
+            <w:proofErr w:type="spellStart"/>
+            <w:r>
+              <w:rPr>
+                <w:rFonts w:ascii="Jameel Noori Nastaleeq" w:hAnsi="Jameel Noori Nastaleeq" w:cs="Jameel Noori Nastaleeq"/>
+                <w:sz w:val="64"/>
+                <w:szCs w:val="64"/>
+                <w:rtl/>
+              </w:rPr>
+              <w:t>پیچھے</w:t>
+            </w:r>
+            <w:proofErr w:type="spellEnd"/>
+            <w:r>
+              <w:rPr>
+                <w:rFonts w:ascii="Jameel Noori Nastaleeq" w:hAnsi="Jameel Noori Nastaleeq" w:cs="Jameel Noori Nastaleeq"/>
+                <w:sz w:val="64"/>
+                <w:szCs w:val="64"/>
+                <w:rtl/>
+              </w:rPr>
+              <w:t xml:space="preserve"> تم آگے چلو</w:t>
+            </w:r>
+          </w:p>
+          <w:p>
+            <w:pPr>
+              <w:bidi/>
+              <w:jc w:val="center"/>
+              <w:rPr>
+                <w:rFonts w:ascii="Jameel Noori Nastaleeq" w:hAnsi="Jameel Noori Nastaleeq" w:cs="Jameel Noori Nastaleeq"/>
+                <w:sz w:val="64"/>
+                <w:szCs w:val="64"/>
+              </w:rPr>
+            </w:pPr>
+            <w:r>
+              <w:rPr>
+                <w:rFonts w:ascii="Jameel Noori Nastaleeq" w:hAnsi="Jameel Noori Nastaleeq" w:cs="Jameel Noori Nastaleeq"/>
+                <w:sz w:val="64"/>
+                <w:szCs w:val="64"/>
+                <w:rtl/>
+              </w:rPr>
               <w:t>نصیب اربعی</w:t>
             </w:r>
             <w:r>
@@ -662,6 +736,76 @@
                 <w:szCs w:val="64"/>
               </w:rPr>
             </w:pPr>
+            <w:proofErr w:type="spellStart"/>
+            <w:r>
+              <w:rPr>
+                <w:rFonts w:ascii="Jameel Noori Nastaleeq" w:hAnsi="Jameel Noori Nastaleeq" w:cs="Jameel Noori Nastaleeq"/>
+                <w:sz w:val="64"/>
+                <w:szCs w:val="64"/>
+                <w:rtl/>
+              </w:rPr>
+              <w:t>مریضِ</w:t>
+            </w:r>
+            <w:proofErr w:type="spellEnd"/>
+            <w:r>
+              <w:rPr>
+                <w:rFonts w:ascii="Jameel Noori Nastaleeq" w:hAnsi="Jameel Noori Nastaleeq" w:cs="Jameel Noori Nastaleeq"/>
+                <w:sz w:val="64"/>
+                <w:szCs w:val="64"/>
+                <w:rtl/>
+              </w:rPr>
+              <w:t xml:space="preserve"> محبت تڑپتا</w:t>
+            </w:r>
+            <w:r>
+              <w:rPr>
+                <w:rFonts w:ascii="Jameel Noori Nastaleeq" w:hAnsi="Jameel Noori Nastaleeq" w:cs="Jameel Noori Nastaleeq"/>
+                <w:sz w:val="64"/>
+                <w:szCs w:val="64"/>
+                <w:rtl/>
+              </w:rPr>
+              <w:t xml:space="preserve"> </w:t>
+            </w:r>
+            <w:r>
+              <w:rPr>
+                <w:rFonts w:ascii="Jameel Noori Nastaleeq" w:hAnsi="Jameel Noori Nastaleeq" w:cs="Jameel Noori Nastaleeq"/>
+                <w:sz w:val="64"/>
+                <w:szCs w:val="64"/>
+                <w:rtl/>
+              </w:rPr>
+              <w:t>رہے</w:t>
+            </w:r>
+          </w:p>
+          <w:p>
+            <w:pPr>
+              <w:bidi/>
+              <w:jc w:val="center"/>
+              <w:rPr>
+                <w:rFonts w:ascii="Jameel Noori Nastaleeq" w:hAnsi="Jameel Noori Nastaleeq" w:cs="Jameel Noori Nastaleeq"/>
+                <w:sz w:val="64"/>
+                <w:szCs w:val="64"/>
+              </w:rPr>
+            </w:pPr>
+            <w:r>
+              <w:rPr>
+                <w:rFonts w:ascii="Jameel Noori Nastaleeq" w:hAnsi="Jameel Noori Nastaleeq" w:cs="Jameel Noori Nastaleeq"/>
+                <w:sz w:val="64"/>
+                <w:szCs w:val="64"/>
+                <w:rtl/>
+              </w:rPr>
+              <w:t>مگر تیرا دیدار کر نہ سکے</w:t>
+            </w:r>
+          </w:p>
+          <w:p>
+            <w:pPr>
+              <w:bidi/>
+              <w:spacing w:after="160" w:line="259" w:lineRule="auto"/>
+              <w:jc w:val="center"/>
+              <w:rPr>
+                <w:rFonts w:ascii="Jameel Noori Nastaleeq" w:hAnsi="Jameel Noori Nastaleeq" w:cs="Jameel Noori Nastaleeq"/>
+                <w:sz w:val="64"/>
+                <w:szCs w:val="64"/>
+              </w:rPr>
+            </w:pPr>
             <w:r>
               <w:rPr>
                 <w:rFonts w:ascii="Jameel Noori Nastaleeq" w:hAnsi="Jameel Noori Nastaleeq" w:cs="Jameel Noori Nastaleeq"/>
@@ -670,65 +814,6 @@
                 <w:rtl/>
               </w:rPr>
               <w:lastRenderedPageBreak/>
-              <w:t>مریضِ محبت تڑپتا</w:t>
-            </w:r>
-            <w:r>
-              <w:rPr>
-                <w:rFonts w:ascii="Jameel Noori Nastaleeq" w:hAnsi="Jameel Noori Nastaleeq" w:cs="Jameel Noori Nastaleeq"/>
-                <w:sz w:val="64"/>
-                <w:szCs w:val="64"/>
-                <w:rtl/>
-              </w:rPr>
-              <w:t xml:space="preserve"> </w:t>
-            </w:r>
-            <w:r>
-              <w:rPr>
-                <w:rFonts w:ascii="Jameel Noori Nastaleeq" w:hAnsi="Jameel Noori Nastaleeq" w:cs="Jameel Noori Nastaleeq"/>
-                <w:sz w:val="64"/>
-                <w:szCs w:val="64"/>
-                <w:rtl/>
-              </w:rPr>
-              <w:t>رہے</w:t>
-            </w:r>
-          </w:p>
-          <w:p>
-            <w:pPr>
-              <w:bidi/>
-              <w:jc w:val="center"/>
-              <w:rPr>
-                <w:rFonts w:ascii="Jameel Noori Nastaleeq" w:hAnsi="Jameel Noori Nastaleeq" w:cs="Jameel Noori Nastaleeq"/>
-                <w:sz w:val="64"/>
-                <w:szCs w:val="64"/>
-              </w:rPr>
-            </w:pPr>
-            <w:r>
-              <w:rPr>
-                <w:rFonts w:ascii="Jameel Noori Nastaleeq" w:hAnsi="Jameel Noori Nastaleeq" w:cs="Jameel Noori Nastaleeq"/>
-                <w:sz w:val="64"/>
-                <w:szCs w:val="64"/>
-                <w:rtl/>
-              </w:rPr>
-              <w:t>مگر تیرا دیدار کر نہ سکے</w:t>
-            </w:r>
-          </w:p>
-          <w:p>
-            <w:pPr>
-              <w:bidi/>
-              <w:spacing w:after="160" w:line="259" w:lineRule="auto"/>
-              <w:jc w:val="center"/>
-              <w:rPr>
-                <w:rFonts w:ascii="Jameel Noori Nastaleeq" w:hAnsi="Jameel Noori Nastaleeq" w:cs="Jameel Noori Nastaleeq"/>
-                <w:sz w:val="64"/>
-                <w:szCs w:val="64"/>
-              </w:rPr>
-            </w:pPr>
-            <w:r>
-              <w:rPr>
-                <w:rFonts w:ascii="Jameel Noori Nastaleeq" w:hAnsi="Jameel Noori Nastaleeq" w:cs="Jameel Noori Nastaleeq"/>
-                <w:sz w:val="64"/>
-                <w:szCs w:val="64"/>
-                <w:rtl/>
-              </w:rPr>
               <w:t>بھلا ایسا جینا بھی کس کام کا</w:t>
             </w:r>
           </w:p>
@@ -754,17 +839,20 @@
                 <w:szCs w:val="64"/>
                 <w:rtl/>
               </w:rPr>
-              <w:t>میرا خواب بھی محو</w:t>
-            </w:r>
-            <w:r>
-              <w:rPr>
-                <w:rFonts w:ascii="Jameel Noori Nastaleeq" w:hAnsi="Jameel Noori Nastaleeq" w:cs="Jameel Noori Nastaleeq"/>
-                <w:sz w:val="64"/>
-                <w:szCs w:val="64"/>
-                <w:rtl/>
-              </w:rPr>
-              <w:t>ِ</w:t>
-            </w:r>
+              <w:lastRenderedPageBreak/>
+              <w:t xml:space="preserve">میرا خواب بھی </w:t>
+            </w:r>
+            <w:proofErr w:type="spellStart"/>
+            <w:r>
+              <w:rPr>
+                <w:rFonts w:ascii="Jameel Noori Nastaleeq" w:hAnsi="Jameel Noori Nastaleeq" w:cs="Jameel Noori Nastaleeq"/>
+                <w:sz w:val="64"/>
+                <w:szCs w:val="64"/>
+                <w:rtl/>
+              </w:rPr>
+              <w:t>محوِ</w:t>
+            </w:r>
+            <w:proofErr w:type="spellEnd"/>
             <w:r>
               <w:rPr>
                 <w:rFonts w:ascii="Jameel Noori Nastaleeq" w:hAnsi="Jameel Noori Nastaleeq" w:cs="Jameel Noori Nastaleeq"/>
@@ -792,7 +880,36 @@
                 <w:szCs w:val="64"/>
                 <w:rtl/>
               </w:rPr>
-              <w:t>اے مولا بقیہ کی تعمیر ہو</w:t>
+              <w:t xml:space="preserve">اے مولا </w:t>
+            </w:r>
+            <w:proofErr w:type="spellStart"/>
+            <w:r>
+              <w:rPr>
+                <w:rFonts w:ascii="Jameel Noori Nastaleeq" w:hAnsi="Jameel Noori Nastaleeq" w:cs="Jameel Noori Nastaleeq"/>
+                <w:sz w:val="64"/>
+                <w:szCs w:val="64"/>
+                <w:rtl/>
+              </w:rPr>
+              <w:t>بقیعہ</w:t>
+            </w:r>
+            <w:proofErr w:type="spellEnd"/>
+            <w:r>
+              <w:rPr>
+                <w:rFonts w:ascii="Jameel Noori Nastaleeq" w:hAnsi="Jameel Noori Nastaleeq" w:cs="Jameel Noori Nastaleeq"/>
+                <w:sz w:val="64"/>
+                <w:szCs w:val="64"/>
+                <w:rtl/>
+              </w:rPr>
+              <w:t xml:space="preserve"> </w:t>
+            </w:r>
+            <w:r>
+              <w:rPr>
+                <w:rFonts w:ascii="Jameel Noori Nastaleeq" w:hAnsi="Jameel Noori Nastaleeq" w:cs="Jameel Noori Nastaleeq"/>
+                <w:sz w:val="64"/>
+                <w:szCs w:val="64"/>
+                <w:rtl/>
+              </w:rPr>
+              <w:t>کی تعمیر ہو</w:t>
             </w:r>
           </w:p>
           <w:p>
@@ -806,14 +923,26 @@
                 <w:szCs w:val="64"/>
               </w:rPr>
             </w:pPr>
-            <w:r>
-              <w:rPr>
-                <w:rFonts w:ascii="Jameel Noori Nastaleeq" w:hAnsi="Jameel Noori Nastaleeq" w:cs="Jameel Noori Nastaleeq"/>
-                <w:sz w:val="64"/>
-                <w:szCs w:val="64"/>
-                <w:rtl/>
-              </w:rPr>
-              <w:t>لبوں پر مسلسل یہی ہے دعا</w:t>
+            <w:proofErr w:type="spellStart"/>
+            <w:r>
+              <w:rPr>
+                <w:rFonts w:ascii="Jameel Noori Nastaleeq" w:hAnsi="Jameel Noori Nastaleeq" w:cs="Jameel Noori Nastaleeq"/>
+                <w:sz w:val="64"/>
+                <w:szCs w:val="64"/>
+                <w:rtl/>
+              </w:rPr>
+              <w:lastRenderedPageBreak/>
+              <w:t>لبوں</w:t>
+            </w:r>
+            <w:proofErr w:type="spellEnd"/>
+            <w:r>
+              <w:rPr>
+                <w:rFonts w:ascii="Jameel Noori Nastaleeq" w:hAnsi="Jameel Noori Nastaleeq" w:cs="Jameel Noori Nastaleeq"/>
+                <w:sz w:val="64"/>
+                <w:szCs w:val="64"/>
+                <w:rtl/>
+              </w:rPr>
+              <w:t xml:space="preserve"> پر مسلسل یہی ہے دعا</w:t>
             </w:r>
           </w:p>
         </w:tc>
@@ -843,8 +972,20 @@
                 <w:szCs w:val="64"/>
                 <w:rtl/>
               </w:rPr>
-              <w:t>زمانے میں ہوتے ہوئے آپکے</w:t>
-            </w:r>
+              <w:lastRenderedPageBreak/>
+              <w:t xml:space="preserve">زمانے میں ہوتے ہوئے </w:t>
+            </w:r>
+            <w:proofErr w:type="spellStart"/>
+            <w:r>
+              <w:rPr>
+                <w:rFonts w:ascii="Jameel Noori Nastaleeq" w:hAnsi="Jameel Noori Nastaleeq" w:cs="Jameel Noori Nastaleeq"/>
+                <w:sz w:val="64"/>
+                <w:szCs w:val="64"/>
+                <w:rtl/>
+              </w:rPr>
+              <w:t>آپکے</w:t>
+            </w:r>
+            <w:proofErr w:type="spellEnd"/>
           </w:p>
           <w:p>
             <w:pPr>
@@ -909,27 +1050,57 @@
                 <w:szCs w:val="64"/>
                 <w:rtl/>
               </w:rPr>
-              <w:t>ہمارے عمل میں دکھاوا نہ ہو</w:t>
-            </w:r>
-          </w:p>
-          <w:p>
-            <w:pPr>
-              <w:bidi/>
-              <w:jc w:val="center"/>
-              <w:rPr>
-                <w:rFonts w:ascii="Jameel Noori Nastaleeq" w:hAnsi="Jameel Noori Nastaleeq" w:cs="Jameel Noori Nastaleeq"/>
-                <w:sz w:val="64"/>
-                <w:szCs w:val="64"/>
-              </w:rPr>
-            </w:pPr>
-            <w:r>
-              <w:rPr>
-                <w:rFonts w:ascii="Jameel Noori Nastaleeq" w:hAnsi="Jameel Noori Nastaleeq" w:cs="Jameel Noori Nastaleeq"/>
-                <w:sz w:val="64"/>
-                <w:szCs w:val="64"/>
-                <w:rtl/>
-              </w:rPr>
-              <w:t>محبت کا بس جھوٹا دعوی</w:t>
+              <w:t xml:space="preserve">ہمارے عمل میں </w:t>
+            </w:r>
+            <w:proofErr w:type="spellStart"/>
+            <w:r>
+              <w:rPr>
+                <w:rFonts w:ascii="Jameel Noori Nastaleeq" w:hAnsi="Jameel Noori Nastaleeq" w:cs="Jameel Noori Nastaleeq"/>
+                <w:sz w:val="64"/>
+                <w:szCs w:val="64"/>
+                <w:rtl/>
+              </w:rPr>
+              <w:t>دکھاوا</w:t>
+            </w:r>
+            <w:proofErr w:type="spellEnd"/>
+            <w:r>
+              <w:rPr>
+                <w:rFonts w:ascii="Jameel Noori Nastaleeq" w:hAnsi="Jameel Noori Nastaleeq" w:cs="Jameel Noori Nastaleeq"/>
+                <w:sz w:val="64"/>
+                <w:szCs w:val="64"/>
+                <w:rtl/>
+              </w:rPr>
+              <w:t xml:space="preserve"> نہ ہو</w:t>
+            </w:r>
+          </w:p>
+          <w:p>
+            <w:pPr>
+              <w:bidi/>
+              <w:jc w:val="center"/>
+              <w:rPr>
+                <w:rFonts w:ascii="Jameel Noori Nastaleeq" w:hAnsi="Jameel Noori Nastaleeq" w:cs="Jameel Noori Nastaleeq"/>
+                <w:sz w:val="64"/>
+                <w:szCs w:val="64"/>
+              </w:rPr>
+            </w:pPr>
+            <w:r>
+              <w:rPr>
+                <w:rFonts w:ascii="Jameel Noori Nastaleeq" w:hAnsi="Jameel Noori Nastaleeq" w:cs="Jameel Noori Nastaleeq"/>
+                <w:sz w:val="64"/>
+                <w:szCs w:val="64"/>
+                <w:rtl/>
+              </w:rPr>
+              <w:t xml:space="preserve">محبت کا بس جھوٹا </w:t>
+            </w:r>
+            <w:proofErr w:type="spellStart"/>
+            <w:r>
+              <w:rPr>
+                <w:rFonts w:ascii="Jameel Noori Nastaleeq" w:hAnsi="Jameel Noori Nastaleeq" w:cs="Jameel Noori Nastaleeq"/>
+                <w:sz w:val="64"/>
+                <w:szCs w:val="64"/>
+                <w:rtl/>
+              </w:rPr>
+              <w:t>دعوی</w:t>
             </w:r>
             <w:r>
               <w:rPr>
@@ -940,6 +1111,7 @@
               </w:rPr>
               <w:t>ٰ</w:t>
             </w:r>
+            <w:proofErr w:type="spellEnd"/>
             <w:r>
               <w:rPr>
                 <w:rFonts w:ascii="Jameel Noori Nastaleeq" w:hAnsi="Jameel Noori Nastaleeq" w:cs="Jameel Noori Nastaleeq"/>
@@ -988,6 +1160,7 @@
                 <w:szCs w:val="64"/>
               </w:rPr>
             </w:pPr>
+            <w:proofErr w:type="spellStart"/>
             <w:r>
               <w:rPr>
                 <w:rFonts w:ascii="Jameel Noori Nastaleeq" w:hAnsi="Jameel Noori Nastaleeq" w:cs="Jameel Noori Nastaleeq"/>
@@ -1013,7 +1186,27 @@
                 <w:szCs w:val="64"/>
                 <w:rtl/>
               </w:rPr>
-              <w:t>ل اور می</w:t>
+              <w:t>ل</w:t>
+            </w:r>
+            <w:proofErr w:type="spellEnd"/>
+            <w:r>
+              <w:rPr>
+                <w:rFonts w:ascii="Jameel Noori Nastaleeq" w:hAnsi="Jameel Noori Nastaleeq" w:cs="Jameel Noori Nastaleeq"/>
+                <w:sz w:val="64"/>
+                <w:szCs w:val="64"/>
+                <w:rtl/>
+              </w:rPr>
+              <w:t xml:space="preserve"> اور </w:t>
+            </w:r>
+            <w:proofErr w:type="spellStart"/>
+            <w:r>
+              <w:rPr>
+                <w:rFonts w:ascii="Jameel Noori Nastaleeq" w:hAnsi="Jameel Noori Nastaleeq" w:cs="Jameel Noori Nastaleeq"/>
+                <w:sz w:val="64"/>
+                <w:szCs w:val="64"/>
+                <w:rtl/>
+              </w:rPr>
+              <w:t>می</w:t>
             </w:r>
             <w:r>
               <w:rPr>
@@ -1033,6 +1226,7 @@
               </w:rPr>
               <w:t>ثم</w:t>
             </w:r>
+            <w:proofErr w:type="spellEnd"/>
             <w:r>
               <w:rPr>
                 <w:rFonts w:ascii="Jameel Noori Nastaleeq" w:hAnsi="Jameel Noori Nastaleeq" w:cs="Jameel Noori Nastaleeq"/>
@@ -1048,45 +1242,37 @@
                 <w:szCs w:val="64"/>
                 <w:rtl/>
               </w:rPr>
-              <w:t>کی ہے ا</w:t>
-            </w:r>
-            <w:r>
-              <w:rPr>
-                <w:rFonts w:ascii="Jameel Noori Nastaleeq" w:hAnsi="Jameel Noori Nastaleeq" w:cs="Jameel Noori Nastaleeq"/>
-                <w:sz w:val="64"/>
-                <w:szCs w:val="64"/>
-                <w:rtl/>
-              </w:rPr>
-              <w:t>ِ</w:t>
-            </w:r>
-            <w:r>
-              <w:rPr>
-                <w:rFonts w:ascii="Jameel Noori Nastaleeq" w:hAnsi="Jameel Noori Nastaleeq" w:cs="Jameel Noori Nastaleeq"/>
-                <w:sz w:val="64"/>
-                <w:szCs w:val="64"/>
-                <w:rtl/>
-              </w:rPr>
-              <w:t>لتجا</w:t>
-            </w:r>
-          </w:p>
-          <w:p>
-            <w:pPr>
-              <w:bidi/>
-              <w:jc w:val="center"/>
-              <w:rPr>
-                <w:rFonts w:ascii="Jameel Noori Nastaleeq" w:hAnsi="Jameel Noori Nastaleeq" w:cs="Jameel Noori Nastaleeq"/>
-                <w:sz w:val="64"/>
-                <w:szCs w:val="64"/>
-              </w:rPr>
-            </w:pPr>
-            <w:r>
-              <w:rPr>
-                <w:rFonts w:ascii="Jameel Noori Nastaleeq" w:hAnsi="Jameel Noori Nastaleeq" w:cs="Jameel Noori Nastaleeq"/>
-                <w:sz w:val="64"/>
-                <w:szCs w:val="64"/>
-                <w:rtl/>
-              </w:rPr>
-              <w:lastRenderedPageBreak/>
+              <w:t xml:space="preserve">کی ہے </w:t>
+            </w:r>
+            <w:proofErr w:type="spellStart"/>
+            <w:r>
+              <w:rPr>
+                <w:rFonts w:ascii="Jameel Noori Nastaleeq" w:hAnsi="Jameel Noori Nastaleeq" w:cs="Jameel Noori Nastaleeq"/>
+                <w:sz w:val="64"/>
+                <w:szCs w:val="64"/>
+                <w:rtl/>
+              </w:rPr>
+              <w:t>اِلتجا</w:t>
+            </w:r>
+            <w:proofErr w:type="spellEnd"/>
+          </w:p>
+          <w:p>
+            <w:pPr>
+              <w:bidi/>
+              <w:jc w:val="center"/>
+              <w:rPr>
+                <w:rFonts w:ascii="Jameel Noori Nastaleeq" w:hAnsi="Jameel Noori Nastaleeq" w:cs="Jameel Noori Nastaleeq"/>
+                <w:sz w:val="64"/>
+                <w:szCs w:val="64"/>
+              </w:rPr>
+            </w:pPr>
+            <w:r>
+              <w:rPr>
+                <w:rFonts w:ascii="Jameel Noori Nastaleeq" w:hAnsi="Jameel Noori Nastaleeq" w:cs="Jameel Noori Nastaleeq"/>
+                <w:sz w:val="64"/>
+                <w:szCs w:val="64"/>
+                <w:rtl/>
+              </w:rPr>
               <w:t>تمہاری زبا</w:t>
             </w:r>
             <w:r>
@@ -1122,6 +1308,7 @@
                 <w:color w:val="000000"/>
                 <w:sz w:val="64"/>
                 <w:szCs w:val="64"/>
+                <w:lang w:bidi="ur-PK"/>
               </w:rPr>
             </w:pPr>
             <w:r>
@@ -1136,6 +1323,7 @@
               </w:rPr>
               <w:t xml:space="preserve">سنیں ہم بھی روتے ہوئے </w:t>
             </w:r>
+            <w:proofErr w:type="spellStart"/>
             <w:r>
               <w:rPr>
                 <w:rFonts w:ascii="Jameel Noori Nastaleeq" w:hAnsi="Jameel Noori Nastaleeq" w:cs="Jameel Noori Nastaleeq"/>
@@ -1145,9 +1333,11 @@
                 <w:sz w:val="64"/>
                 <w:szCs w:val="64"/>
                 <w:rtl/>
+                <w:lang w:bidi="ur-PK"/>
               </w:rPr>
               <w:t>ناحیہ</w:t>
             </w:r>
+            <w:proofErr w:type="spellEnd"/>
           </w:p>
         </w:tc>
         <w:tc>
@@ -1171,7 +1361,6 @@
                 <w:szCs w:val="64"/>
                 <w:rtl/>
               </w:rPr>
-              <w:lastRenderedPageBreak/>
               <w:t>تمہیں تو زمانے کے ہو چارہ گر</w:t>
             </w:r>
           </w:p>
@@ -1192,7 +1381,6 @@
                 <w:szCs w:val="64"/>
                 <w:rtl/>
               </w:rPr>
-              <w:lastRenderedPageBreak/>
               <w:t>میری مجھ</w:t>
             </w:r>
             <w:r>
@@ -1232,43 +1420,74 @@
                 <w:szCs w:val="64"/>
                 <w:rtl/>
               </w:rPr>
-              <w:t>کہوں کیا میں ہال</w:t>
-            </w:r>
-            <w:r>
-              <w:rPr>
-                <w:rFonts w:ascii="Jameel Noori Nastaleeq" w:hAnsi="Jameel Noori Nastaleeq" w:cs="Jameel Noori Nastaleeq"/>
-                <w:sz w:val="64"/>
-                <w:szCs w:val="64"/>
-                <w:rtl/>
-              </w:rPr>
-              <w:t>ِ</w:t>
-            </w:r>
-            <w:r>
-              <w:rPr>
-                <w:rFonts w:ascii="Jameel Noori Nastaleeq" w:hAnsi="Jameel Noori Nastaleeq" w:cs="Jameel Noori Nastaleeq"/>
-                <w:sz w:val="64"/>
-                <w:szCs w:val="64"/>
-                <w:rtl/>
-              </w:rPr>
-              <w:t xml:space="preserve"> دل</w:t>
-            </w:r>
-            <w:r>
-              <w:rPr>
-                <w:rFonts w:ascii="Jameel Noori Nastaleeq" w:hAnsi="Jameel Noori Nastaleeq" w:cs="Jameel Noori Nastaleeq"/>
-                <w:sz w:val="64"/>
-                <w:szCs w:val="64"/>
-                <w:rtl/>
-              </w:rPr>
-              <w:t>ِ</w:t>
-            </w:r>
-            <w:r>
-              <w:rPr>
-                <w:rFonts w:ascii="Jameel Noori Nastaleeq" w:hAnsi="Jameel Noori Nastaleeq" w:cs="Jameel Noori Nastaleeq"/>
-                <w:sz w:val="64"/>
-                <w:szCs w:val="64"/>
-                <w:rtl/>
-              </w:rPr>
-              <w:t xml:space="preserve"> غمزادہ</w:t>
+              <w:t xml:space="preserve">کہوں کیا میں </w:t>
+            </w:r>
+            <w:proofErr w:type="spellStart"/>
+            <w:r>
+              <w:rPr>
+                <w:rFonts w:ascii="Jameel Noori Nastaleeq" w:hAnsi="Jameel Noori Nastaleeq" w:cs="Jameel Noori Nastaleeq"/>
+                <w:sz w:val="64"/>
+                <w:szCs w:val="64"/>
+                <w:rtl/>
+              </w:rPr>
+              <w:t>ح</w:t>
+            </w:r>
+            <w:r>
+              <w:rPr>
+                <w:rFonts w:ascii="Jameel Noori Nastaleeq" w:hAnsi="Jameel Noori Nastaleeq" w:cs="Jameel Noori Nastaleeq"/>
+                <w:sz w:val="64"/>
+                <w:szCs w:val="64"/>
+                <w:rtl/>
+              </w:rPr>
+              <w:t>الِ</w:t>
+            </w:r>
+            <w:proofErr w:type="spellEnd"/>
+            <w:r>
+              <w:rPr>
+                <w:rFonts w:ascii="Jameel Noori Nastaleeq" w:hAnsi="Jameel Noori Nastaleeq" w:cs="Jameel Noori Nastaleeq"/>
+                <w:sz w:val="64"/>
+                <w:szCs w:val="64"/>
+                <w:rtl/>
+              </w:rPr>
+              <w:t xml:space="preserve"> </w:t>
+            </w:r>
+            <w:proofErr w:type="spellStart"/>
+            <w:r>
+              <w:rPr>
+                <w:rFonts w:ascii="Jameel Noori Nastaleeq" w:hAnsi="Jameel Noori Nastaleeq" w:cs="Jameel Noori Nastaleeq"/>
+                <w:sz w:val="64"/>
+                <w:szCs w:val="64"/>
+                <w:rtl/>
+              </w:rPr>
+              <w:t>دلِ</w:t>
+            </w:r>
+            <w:proofErr w:type="spellEnd"/>
+            <w:r>
+              <w:rPr>
+                <w:rFonts w:ascii="Jameel Noori Nastaleeq" w:hAnsi="Jameel Noori Nastaleeq" w:cs="Jameel Noori Nastaleeq"/>
+                <w:sz w:val="64"/>
+                <w:szCs w:val="64"/>
+                <w:rtl/>
+              </w:rPr>
+              <w:t xml:space="preserve"> </w:t>
+            </w:r>
+            <w:r>
+              <w:rPr>
+                <w:rFonts w:ascii="Jameel Noori Nastaleeq" w:hAnsi="Jameel Noori Nastaleeq" w:cs="Jameel Noori Nastaleeq" w:hint="cs"/>
+                <w:sz w:val="64"/>
+                <w:szCs w:val="64"/>
+                <w:rtl/>
+              </w:rPr>
+              <w:t>غم زد</w:t>
+            </w:r>
+            <w:r>
+              <w:rPr>
+                <w:rFonts w:ascii="Jameel Noori Nastaleeq" w:hAnsi="Jameel Noori Nastaleeq" w:cs="Jameel Noori Nastaleeq" w:hint="eastAsia"/>
+                <w:sz w:val="64"/>
+                <w:szCs w:val="64"/>
+                <w:rtl/>
+              </w:rPr>
+              <w:t>ہ</w:t>
             </w:r>
           </w:p>
         </w:tc>
